--- a/HK2_LAB_Phan-tich-du-lieu-chuoi-thoi-gian-va-ung-dung/Lab1/lab1_XuLyDL_MoHinh_AR_ARIMA_SARIMA_1.docx
+++ b/HK2_LAB_Phan-tich-du-lieu-chuoi-thoi-gian-va-ung-dung/Lab1/lab1_XuLyDL_MoHinh_AR_ARIMA_SARIMA_1.docx
@@ -1,6 +1,6 @@
 
 <file path=word/document.xml><?xml version="1.0" encoding="utf-8"?>
-<w:document xmlns:wpc="http://schemas.microsoft.com/office/word/2010/wordprocessingCanvas" xmlns:cx="http://schemas.microsoft.com/office/drawing/2014/chartex" xmlns:cx1="http://schemas.microsoft.com/office/drawing/2015/9/8/chartex" xmlns:cx2="http://schemas.microsoft.com/office/drawing/2015/10/21/chartex" xmlns:cx3="http://schemas.microsoft.com/office/drawing/2016/5/9/chartex" xmlns:cx4="http://schemas.microsoft.com/office/drawing/2016/5/10/chartex" xmlns:cx5="http://schemas.microsoft.com/office/drawing/2016/5/11/chartex" xmlns:cx6="http://schemas.microsoft.com/office/drawing/2016/5/12/chartex" xmlns:cx7="http://schemas.microsoft.com/office/drawing/2016/5/13/chartex" xmlns:cx8="http://schemas.microsoft.com/office/drawing/2016/5/14/chartex" xmlns:mc="http://schemas.openxmlformats.org/markup-compatibility/2006" xmlns:aink="http://schemas.microsoft.com/office/drawing/2016/ink" xmlns:am3d="http://schemas.microsoft.com/office/drawing/2017/model3d" xmlns:o="urn:schemas-microsoft-com:office:office" xmlns:r="http://schemas.openxmlformats.org/officeDocument/2006/relationships" xmlns:m="http://schemas.openxmlformats.org/officeDocument/2006/math" xmlns:v="urn:schemas-microsoft-com:vml" xmlns:wp14="http://schemas.microsoft.com/office/word/2010/wordprocessingDrawing" xmlns:wp="http://schemas.openxmlformats.org/drawingml/2006/wordprocessingDrawing" xmlns:w10="urn:schemas-microsoft-com:office:word" xmlns:w="http://schemas.openxmlformats.org/wordprocessingml/2006/main" xmlns:w14="http://schemas.microsoft.com/office/word/2010/wordml" xmlns:w15="http://schemas.microsoft.com/office/word/2012/wordml" xmlns:w16cex="http://schemas.microsoft.com/office/word/2018/wordml/cex" xmlns:w16cid="http://schemas.microsoft.com/office/word/2016/wordml/cid" xmlns:w16="http://schemas.microsoft.com/office/word/2018/wordml" xmlns:w16sdtdh="http://schemas.microsoft.com/office/word/2020/wordml/sdtdatahash" xmlns:w16se="http://schemas.microsoft.com/office/word/2015/wordml/symex" xmlns:wpg="http://schemas.microsoft.com/office/word/2010/wordprocessingGroup" xmlns:wpi="http://schemas.microsoft.com/office/word/2010/wordprocessingInk" xmlns:wne="http://schemas.microsoft.com/office/word/2006/wordml" xmlns:wps="http://schemas.microsoft.com/office/word/2010/wordprocessingShape" mc:Ignorable="w14 w15 w16se w16cid w16 w16cex w16sdtdh wp14">
+<w:document xmlns:wpc="http://schemas.microsoft.com/office/word/2010/wordprocessingCanvas" xmlns:cx="http://schemas.microsoft.com/office/drawing/2014/chartex" xmlns:cx1="http://schemas.microsoft.com/office/drawing/2015/9/8/chartex" xmlns:cx2="http://schemas.microsoft.com/office/drawing/2015/10/21/chartex" xmlns:cx3="http://schemas.microsoft.com/office/drawing/2016/5/9/chartex" xmlns:cx4="http://schemas.microsoft.com/office/drawing/2016/5/10/chartex" xmlns:cx5="http://schemas.microsoft.com/office/drawing/2016/5/11/chartex" xmlns:cx6="http://schemas.microsoft.com/office/drawing/2016/5/12/chartex" xmlns:cx7="http://schemas.microsoft.com/office/drawing/2016/5/13/chartex" xmlns:cx8="http://schemas.microsoft.com/office/drawing/2016/5/14/chartex" xmlns:mc="http://schemas.openxmlformats.org/markup-compatibility/2006" xmlns:aink="http://schemas.microsoft.com/office/drawing/2016/ink" xmlns:am3d="http://schemas.microsoft.com/office/drawing/2017/model3d" xmlns:o="urn:schemas-microsoft-com:office:office" xmlns:oel="http://schemas.microsoft.com/office/2019/extlst" xmlns:r="http://schemas.openxmlformats.org/officeDocument/2006/relationships" xmlns:m="http://schemas.openxmlformats.org/officeDocument/2006/math" xmlns:v="urn:schemas-microsoft-com:vml" xmlns:wp14="http://schemas.microsoft.com/office/word/2010/wordprocessingDrawing" xmlns:wp="http://schemas.openxmlformats.org/drawingml/2006/wordprocessingDrawing" xmlns:w10="urn:schemas-microsoft-com:office:word" xmlns:w="http://schemas.openxmlformats.org/wordprocessingml/2006/main" xmlns:w14="http://schemas.microsoft.com/office/word/2010/wordml" xmlns:w15="http://schemas.microsoft.com/office/word/2012/wordml" xmlns:w16cex="http://schemas.microsoft.com/office/word/2018/wordml/cex" xmlns:w16cid="http://schemas.microsoft.com/office/word/2016/wordml/cid" xmlns:w16="http://schemas.microsoft.com/office/word/2018/wordml" xmlns:w16du="http://schemas.microsoft.com/office/word/2023/wordml/word16du" xmlns:w16sdtdh="http://schemas.microsoft.com/office/word/2020/wordml/sdtdatahash" xmlns:w16sdtfl="http://schemas.microsoft.com/office/word/2024/wordml/sdtformatlock" xmlns:w16se="http://schemas.microsoft.com/office/word/2015/wordml/symex" xmlns:wpg="http://schemas.microsoft.com/office/word/2010/wordprocessingGroup" xmlns:wpi="http://schemas.microsoft.com/office/word/2010/wordprocessingInk" xmlns:wne="http://schemas.microsoft.com/office/word/2006/wordml" xmlns:wps="http://schemas.microsoft.com/office/word/2010/wordprocessingShape" mc:Ignorable="w14 w15 w16se w16cid w16 w16cex w16sdtdh w16sdtfl w16du wp14">
   <w:body>
     <w:p>
       <w:pPr>
@@ -190,7 +190,7 @@
                     <pic:cNvPicPr/>
                   </pic:nvPicPr>
                   <pic:blipFill>
-                    <a:blip r:embed="rId5"/>
+                    <a:blip r:embed="rId8"/>
                     <a:stretch>
                       <a:fillRect/>
                     </a:stretch>
@@ -267,7 +267,7 @@
                     <pic:cNvPicPr/>
                   </pic:nvPicPr>
                   <pic:blipFill rotWithShape="1">
-                    <a:blip r:embed="rId6"/>
+                    <a:blip r:embed="rId9"/>
                     <a:srcRect t="19955"/>
                     <a:stretch/>
                   </pic:blipFill>
@@ -342,7 +342,7 @@
                     <pic:cNvPicPr/>
                   </pic:nvPicPr>
                   <pic:blipFill>
-                    <a:blip r:embed="rId7"/>
+                    <a:blip r:embed="rId10"/>
                     <a:stretch>
                       <a:fillRect/>
                     </a:stretch>
@@ -848,7 +848,7 @@
                     </pic:cNvPicPr>
                   </pic:nvPicPr>
                   <pic:blipFill>
-                    <a:blip r:embed="rId8">
+                    <a:blip r:embed="rId11">
                       <a:extLst>
                         <a:ext uri="{28A0092B-C50C-407E-A947-70E740481C1C}">
                           <a14:useLocalDpi xmlns:a14="http://schemas.microsoft.com/office/drawing/2010/main" val="0"/>
@@ -1080,7 +1080,7 @@
                     </pic:cNvPicPr>
                   </pic:nvPicPr>
                   <pic:blipFill>
-                    <a:blip r:embed="rId9">
+                    <a:blip r:embed="rId12">
                       <a:extLst>
                         <a:ext uri="{28A0092B-C50C-407E-A947-70E740481C1C}">
                           <a14:useLocalDpi xmlns:a14="http://schemas.microsoft.com/office/drawing/2010/main" val="0"/>
@@ -1228,7 +1228,7 @@
                     </pic:cNvPicPr>
                   </pic:nvPicPr>
                   <pic:blipFill>
-                    <a:blip r:embed="rId10">
+                    <a:blip r:embed="rId13">
                       <a:extLst>
                         <a:ext uri="{28A0092B-C50C-407E-A947-70E740481C1C}">
                           <a14:useLocalDpi xmlns:a14="http://schemas.microsoft.com/office/drawing/2010/main" val="0"/>
@@ -1393,7 +1393,7 @@
                     </pic:cNvPicPr>
                   </pic:nvPicPr>
                   <pic:blipFill>
-                    <a:blip r:embed="rId11">
+                    <a:blip r:embed="rId14">
                       <a:extLst>
                         <a:ext uri="{28A0092B-C50C-407E-A947-70E740481C1C}">
                           <a14:useLocalDpi xmlns:a14="http://schemas.microsoft.com/office/drawing/2010/main" val="0"/>
@@ -1539,6 +1539,7 @@
           <w:szCs w:val="24"/>
           <w:lang w:val="en-US" w:eastAsia="vi-VN"/>
         </w:rPr>
+        <w:lastRenderedPageBreak/>
         <w:t>d</w:t>
       </w:r>
       <w:r>
@@ -1861,7 +1862,7 @@
                     </pic:cNvPicPr>
                   </pic:nvPicPr>
                   <pic:blipFill>
-                    <a:blip r:embed="rId12">
+                    <a:blip r:embed="rId15">
                       <a:extLst>
                         <a:ext uri="{28A0092B-C50C-407E-A947-70E740481C1C}">
                           <a14:useLocalDpi xmlns:a14="http://schemas.microsoft.com/office/drawing/2010/main" val="0"/>
@@ -1982,7 +1983,7 @@
                     </pic:cNvPicPr>
                   </pic:nvPicPr>
                   <pic:blipFill>
-                    <a:blip r:embed="rId13">
+                    <a:blip r:embed="rId16">
                       <a:extLst>
                         <a:ext uri="{28A0092B-C50C-407E-A947-70E740481C1C}">
                           <a14:useLocalDpi xmlns:a14="http://schemas.microsoft.com/office/drawing/2010/main" val="0"/>
@@ -2563,6 +2564,7 @@
           <w:szCs w:val="24"/>
           <w:lang w:eastAsia="vi-VN"/>
         </w:rPr>
+        <w:lastRenderedPageBreak/>
         <w:t xml:space="preserve"> fuller_test(-2.256990350047239, </w:t>
       </w:r>
       <w:r>
@@ -3252,7 +3254,7 @@
                     </pic:cNvPicPr>
                   </pic:nvPicPr>
                   <pic:blipFill>
-                    <a:blip r:embed="rId14">
+                    <a:blip r:embed="rId17">
                       <a:extLst>
                         <a:ext uri="{28A0092B-C50C-407E-A947-70E740481C1C}">
                           <a14:useLocalDpi xmlns:a14="http://schemas.microsoft.com/office/drawing/2010/main" val="0"/>
@@ -3722,6 +3724,7 @@
           <w:szCs w:val="24"/>
           <w:lang w:eastAsia="vi-VN"/>
         </w:rPr>
+        <w:lastRenderedPageBreak/>
         <w:drawing>
           <wp:inline distT="0" distB="0" distL="0" distR="0" wp14:anchorId="504770ED" wp14:editId="5FC41308">
             <wp:extent cx="4400550" cy="3143250"/>
@@ -3740,7 +3743,7 @@
                     </pic:cNvPicPr>
                   </pic:nvPicPr>
                   <pic:blipFill>
-                    <a:blip r:embed="rId15">
+                    <a:blip r:embed="rId18">
                       <a:extLst>
                         <a:ext uri="{28A0092B-C50C-407E-A947-70E740481C1C}">
                           <a14:useLocalDpi xmlns:a14="http://schemas.microsoft.com/office/drawing/2010/main" val="0"/>
@@ -4112,7 +4115,7 @@
                     </pic:cNvPicPr>
                   </pic:nvPicPr>
                   <pic:blipFill>
-                    <a:blip r:embed="rId16">
+                    <a:blip r:embed="rId19">
                       <a:extLst>
                         <a:ext uri="{28A0092B-C50C-407E-A947-70E740481C1C}">
                           <a14:useLocalDpi xmlns:a14="http://schemas.microsoft.com/office/drawing/2010/main" val="0"/>
@@ -4587,7 +4590,7 @@
                     </pic:cNvPicPr>
                   </pic:nvPicPr>
                   <pic:blipFill>
-                    <a:blip r:embed="rId17">
+                    <a:blip r:embed="rId20">
                       <a:extLst>
                         <a:ext uri="{28A0092B-C50C-407E-A947-70E740481C1C}">
                           <a14:useLocalDpi xmlns:a14="http://schemas.microsoft.com/office/drawing/2010/main" val="0"/>
@@ -4723,7 +4726,7 @@
                     </pic:cNvPicPr>
                   </pic:nvPicPr>
                   <pic:blipFill>
-                    <a:blip r:embed="rId18">
+                    <a:blip r:embed="rId21">
                       <a:extLst>
                         <a:ext uri="{28A0092B-C50C-407E-A947-70E740481C1C}">
                           <a14:useLocalDpi xmlns:a14="http://schemas.microsoft.com/office/drawing/2010/main" val="0"/>
@@ -4944,6 +4947,7 @@
           <w:szCs w:val="24"/>
           <w:lang w:eastAsia="vi-VN"/>
         </w:rPr>
+        <w:lastRenderedPageBreak/>
         <w:drawing>
           <wp:inline distT="0" distB="0" distL="0" distR="0" wp14:anchorId="74FEE1AF" wp14:editId="7124E9A9">
             <wp:extent cx="4438650" cy="6400800"/>
@@ -4962,7 +4966,7 @@
                     </pic:cNvPicPr>
                   </pic:nvPicPr>
                   <pic:blipFill>
-                    <a:blip r:embed="rId19">
+                    <a:blip r:embed="rId22">
                       <a:extLst>
                         <a:ext uri="{28A0092B-C50C-407E-A947-70E740481C1C}">
                           <a14:useLocalDpi xmlns:a14="http://schemas.microsoft.com/office/drawing/2010/main" val="0"/>
@@ -5384,6 +5388,7 @@
           <w:szCs w:val="24"/>
           <w:lang w:eastAsia="vi-VN"/>
         </w:rPr>
+        <w:lastRenderedPageBreak/>
         <w:t xml:space="preserve">model </w:t>
       </w:r>
       <w:r>
@@ -5600,7 +5605,7 @@
                     </pic:cNvPicPr>
                   </pic:nvPicPr>
                   <pic:blipFill>
-                    <a:blip r:embed="rId20">
+                    <a:blip r:embed="rId23">
                       <a:extLst>
                         <a:ext uri="{28A0092B-C50C-407E-A947-70E740481C1C}">
                           <a14:useLocalDpi xmlns:a14="http://schemas.microsoft.com/office/drawing/2010/main" val="0"/>
@@ -5920,6 +5925,7 @@
           <w:szCs w:val="24"/>
           <w:lang w:eastAsia="vi-VN"/>
         </w:rPr>
+        <w:lastRenderedPageBreak/>
         <w:t>sults.resid.plot()</w:t>
       </w:r>
     </w:p>
@@ -5960,7 +5966,7 @@
                     </pic:cNvPicPr>
                   </pic:nvPicPr>
                   <pic:blipFill>
-                    <a:blip r:embed="rId21">
+                    <a:blip r:embed="rId24">
                       <a:extLst>
                         <a:ext uri="{28A0092B-C50C-407E-A947-70E740481C1C}">
                           <a14:useLocalDpi xmlns:a14="http://schemas.microsoft.com/office/drawing/2010/main" val="0"/>
@@ -6132,7 +6138,7 @@
                     </pic:cNvPicPr>
                   </pic:nvPicPr>
                   <pic:blipFill>
-                    <a:blip r:embed="rId22">
+                    <a:blip r:embed="rId25">
                       <a:extLst>
                         <a:ext uri="{28A0092B-C50C-407E-A947-70E740481C1C}">
                           <a14:useLocalDpi xmlns:a14="http://schemas.microsoft.com/office/drawing/2010/main" val="0"/>
@@ -6373,6 +6379,7 @@
           <w:szCs w:val="24"/>
           <w:lang w:eastAsia="vi-VN"/>
         </w:rPr>
+        <w:lastRenderedPageBreak/>
         <w:drawing>
           <wp:inline distT="0" distB="0" distL="0" distR="0" wp14:anchorId="454EE218" wp14:editId="7E448942">
             <wp:extent cx="4133850" cy="2816924"/>
@@ -6391,7 +6398,7 @@
                     </pic:cNvPicPr>
                   </pic:nvPicPr>
                   <pic:blipFill>
-                    <a:blip r:embed="rId23">
+                    <a:blip r:embed="rId26">
                       <a:extLst>
                         <a:ext uri="{28A0092B-C50C-407E-A947-70E740481C1C}">
                           <a14:useLocalDpi xmlns:a14="http://schemas.microsoft.com/office/drawing/2010/main" val="0"/>
@@ -7042,6 +7049,7 @@
           <w:szCs w:val="24"/>
           <w:lang w:eastAsia="vi-VN"/>
         </w:rPr>
+        <w:lastRenderedPageBreak/>
         <w:t xml:space="preserve">forecast_df </w:t>
       </w:r>
       <w:r>
@@ -7166,7 +7174,7 @@
                     </pic:cNvPicPr>
                   </pic:nvPicPr>
                   <pic:blipFill>
-                    <a:blip r:embed="rId24">
+                    <a:blip r:embed="rId27">
                       <a:extLst>
                         <a:ext uri="{28A0092B-C50C-407E-A947-70E740481C1C}">
                           <a14:useLocalDpi xmlns:a14="http://schemas.microsoft.com/office/drawing/2010/main" val="0"/>
@@ -7578,7 +7586,7 @@
                     </pic:cNvPicPr>
                   </pic:nvPicPr>
                   <pic:blipFill>
-                    <a:blip r:embed="rId25">
+                    <a:blip r:embed="rId28">
                       <a:extLst>
                         <a:ext uri="{28A0092B-C50C-407E-A947-70E740481C1C}">
                           <a14:useLocalDpi xmlns:a14="http://schemas.microsoft.com/office/drawing/2010/main" val="0"/>
@@ -7965,6 +7973,7 @@
           <w:szCs w:val="24"/>
           <w:lang w:eastAsia="vi-VN"/>
         </w:rPr>
+        <w:lastRenderedPageBreak/>
         <w:t>p</w:t>
       </w:r>
       <w:r>
@@ -9151,8 +9160,9 @@
           <w:szCs w:val="24"/>
           <w:lang w:eastAsia="vi-VN"/>
         </w:rPr>
+        <w:lastRenderedPageBreak/>
         <w:drawing>
-          <wp:inline distT="0" distB="0" distL="0" distR="0" wp14:anchorId="074239EB" wp14:editId="12B49A28">
+          <wp:inline distT="0" distB="0" distL="0" distR="0" wp14:anchorId="074239EB" wp14:editId="5CA173EA">
             <wp:extent cx="4919663" cy="2459832"/>
             <wp:effectExtent l="0" t="0" r="0" b="0"/>
             <wp:docPr id="2" name="Picture 2" descr="https://miro.medium.com/v2/resize:fit:1400/1*kOBBCMXYW-SGHyI_Xc4REg.png"/>
@@ -9169,7 +9179,7 @@
                     </pic:cNvPicPr>
                   </pic:nvPicPr>
                   <pic:blipFill>
-                    <a:blip r:embed="rId26" cstate="print">
+                    <a:blip r:embed="rId29" cstate="print">
                       <a:extLst>
                         <a:ext uri="{28A0092B-C50C-407E-A947-70E740481C1C}">
                           <a14:useLocalDpi xmlns:a14="http://schemas.microsoft.com/office/drawing/2010/main" val="0"/>
@@ -9603,7 +9613,7 @@
                     </pic:cNvPicPr>
                   </pic:nvPicPr>
                   <pic:blipFill>
-                    <a:blip r:embed="rId27">
+                    <a:blip r:embed="rId30">
                       <a:extLst>
                         <a:ext uri="{28A0092B-C50C-407E-A947-70E740481C1C}">
                           <a14:useLocalDpi xmlns:a14="http://schemas.microsoft.com/office/drawing/2010/main" val="0"/>
@@ -10106,8 +10116,9 @@
           <w:szCs w:val="24"/>
           <w:lang w:eastAsia="vi-VN"/>
         </w:rPr>
+        <w:lastRenderedPageBreak/>
         <w:drawing>
-          <wp:inline distT="0" distB="0" distL="0" distR="0" wp14:anchorId="41C9136E" wp14:editId="59FB2DD0">
+          <wp:inline distT="0" distB="0" distL="0" distR="0" wp14:anchorId="41C9136E" wp14:editId="7F4A335D">
             <wp:extent cx="5731510" cy="3438906"/>
             <wp:effectExtent l="0" t="0" r="2540" b="9525"/>
             <wp:docPr id="4" name="Picture 4" descr="https://miro.medium.com/v2/resize:fit:1400/1*M2LaAfzGHKPLK0baDXGyFA.png"/>
@@ -10124,7 +10135,7 @@
                     </pic:cNvPicPr>
                   </pic:nvPicPr>
                   <pic:blipFill>
-                    <a:blip r:embed="rId28" cstate="print">
+                    <a:blip r:embed="rId31" cstate="print">
                       <a:extLst>
                         <a:ext uri="{28A0092B-C50C-407E-A947-70E740481C1C}">
                           <a14:useLocalDpi xmlns:a14="http://schemas.microsoft.com/office/drawing/2010/main" val="0"/>
@@ -10167,7 +10178,7 @@
 </file>
 
 <file path=word/numbering.xml><?xml version="1.0" encoding="utf-8"?>
-<w:numbering xmlns:wpc="http://schemas.microsoft.com/office/word/2010/wordprocessingCanvas" xmlns:cx="http://schemas.microsoft.com/office/drawing/2014/chartex" xmlns:cx1="http://schemas.microsoft.com/office/drawing/2015/9/8/chartex" xmlns:cx2="http://schemas.microsoft.com/office/drawing/2015/10/21/chartex" xmlns:cx3="http://schemas.microsoft.com/office/drawing/2016/5/9/chartex" xmlns:cx4="http://schemas.microsoft.com/office/drawing/2016/5/10/chartex" xmlns:cx5="http://schemas.microsoft.com/office/drawing/2016/5/11/chartex" xmlns:cx6="http://schemas.microsoft.com/office/drawing/2016/5/12/chartex" xmlns:cx7="http://schemas.microsoft.com/office/drawing/2016/5/13/chartex" xmlns:cx8="http://schemas.microsoft.com/office/drawing/2016/5/14/chartex" xmlns:mc="http://schemas.openxmlformats.org/markup-compatibility/2006" xmlns:aink="http://schemas.microsoft.com/office/drawing/2016/ink" xmlns:am3d="http://schemas.microsoft.com/office/drawing/2017/model3d" xmlns:o="urn:schemas-microsoft-com:office:office" xmlns:r="http://schemas.openxmlformats.org/officeDocument/2006/relationships" xmlns:m="http://schemas.openxmlformats.org/officeDocument/2006/math" xmlns:v="urn:schemas-microsoft-com:vml" xmlns:wp14="http://schemas.microsoft.com/office/word/2010/wordprocessingDrawing" xmlns:wp="http://schemas.openxmlformats.org/drawingml/2006/wordprocessingDrawing" xmlns:w10="urn:schemas-microsoft-com:office:word" xmlns:w="http://schemas.openxmlformats.org/wordprocessingml/2006/main" xmlns:w14="http://schemas.microsoft.com/office/word/2010/wordml" xmlns:w15="http://schemas.microsoft.com/office/word/2012/wordml" xmlns:w16cex="http://schemas.microsoft.com/office/word/2018/wordml/cex" xmlns:w16cid="http://schemas.microsoft.com/office/word/2016/wordml/cid" xmlns:w16="http://schemas.microsoft.com/office/word/2018/wordml" xmlns:w16sdtdh="http://schemas.microsoft.com/office/word/2020/wordml/sdtdatahash" xmlns:w16se="http://schemas.microsoft.com/office/word/2015/wordml/symex" xmlns:wpg="http://schemas.microsoft.com/office/word/2010/wordprocessingGroup" xmlns:wpi="http://schemas.microsoft.com/office/word/2010/wordprocessingInk" xmlns:wne="http://schemas.microsoft.com/office/word/2006/wordml" xmlns:wps="http://schemas.microsoft.com/office/word/2010/wordprocessingShape" mc:Ignorable="w14 w15 w16se w16cid w16 w16cex w16sdtdh wp14">
+<w:numbering xmlns:wpc="http://schemas.microsoft.com/office/word/2010/wordprocessingCanvas" xmlns:cx="http://schemas.microsoft.com/office/drawing/2014/chartex" xmlns:cx1="http://schemas.microsoft.com/office/drawing/2015/9/8/chartex" xmlns:cx2="http://schemas.microsoft.com/office/drawing/2015/10/21/chartex" xmlns:cx3="http://schemas.microsoft.com/office/drawing/2016/5/9/chartex" xmlns:cx4="http://schemas.microsoft.com/office/drawing/2016/5/10/chartex" xmlns:cx5="http://schemas.microsoft.com/office/drawing/2016/5/11/chartex" xmlns:cx6="http://schemas.microsoft.com/office/drawing/2016/5/12/chartex" xmlns:cx7="http://schemas.microsoft.com/office/drawing/2016/5/13/chartex" xmlns:cx8="http://schemas.microsoft.com/office/drawing/2016/5/14/chartex" xmlns:mc="http://schemas.openxmlformats.org/markup-compatibility/2006" xmlns:aink="http://schemas.microsoft.com/office/drawing/2016/ink" xmlns:am3d="http://schemas.microsoft.com/office/drawing/2017/model3d" xmlns:o="urn:schemas-microsoft-com:office:office" xmlns:oel="http://schemas.microsoft.com/office/2019/extlst" xmlns:r="http://schemas.openxmlformats.org/officeDocument/2006/relationships" xmlns:m="http://schemas.openxmlformats.org/officeDocument/2006/math" xmlns:v="urn:schemas-microsoft-com:vml" xmlns:wp14="http://schemas.microsoft.com/office/word/2010/wordprocessingDrawing" xmlns:wp="http://schemas.openxmlformats.org/drawingml/2006/wordprocessingDrawing" xmlns:w10="urn:schemas-microsoft-com:office:word" xmlns:w="http://schemas.openxmlformats.org/wordprocessingml/2006/main" xmlns:w14="http://schemas.microsoft.com/office/word/2010/wordml" xmlns:w15="http://schemas.microsoft.com/office/word/2012/wordml" xmlns:w16cex="http://schemas.microsoft.com/office/word/2018/wordml/cex" xmlns:w16cid="http://schemas.microsoft.com/office/word/2016/wordml/cid" xmlns:w16="http://schemas.microsoft.com/office/word/2018/wordml" xmlns:w16du="http://schemas.microsoft.com/office/word/2023/wordml/word16du" xmlns:w16sdtdh="http://schemas.microsoft.com/office/word/2020/wordml/sdtdatahash" xmlns:w16sdtfl="http://schemas.microsoft.com/office/word/2024/wordml/sdtformatlock" xmlns:w16se="http://schemas.microsoft.com/office/word/2015/wordml/symex" xmlns:wpg="http://schemas.microsoft.com/office/word/2010/wordprocessingGroup" xmlns:wpi="http://schemas.microsoft.com/office/word/2010/wordprocessingInk" xmlns:wne="http://schemas.microsoft.com/office/word/2006/wordml" xmlns:wps="http://schemas.microsoft.com/office/word/2010/wordprocessingShape" mc:Ignorable="w14 w15 w16se w16cid w16 w16cex w16sdtdh w16sdtfl w16du wp14">
   <w:abstractNum w:abstractNumId="0" w15:restartNumberingAfterBreak="0">
     <w:nsid w:val="1E277183"/>
     <w:multiLevelType w:val="multilevel"/>
@@ -11179,35 +11190,35 @@
       </w:pPr>
     </w:lvl>
   </w:abstractNum>
-  <w:num w:numId="1">
+  <w:num w:numId="1" w16cid:durableId="1234122146">
     <w:abstractNumId w:val="7"/>
   </w:num>
-  <w:num w:numId="2">
+  <w:num w:numId="2" w16cid:durableId="763108401">
     <w:abstractNumId w:val="5"/>
   </w:num>
-  <w:num w:numId="3">
+  <w:num w:numId="3" w16cid:durableId="1294866604">
     <w:abstractNumId w:val="0"/>
   </w:num>
-  <w:num w:numId="4">
+  <w:num w:numId="4" w16cid:durableId="1910268015">
     <w:abstractNumId w:val="2"/>
   </w:num>
-  <w:num w:numId="5">
+  <w:num w:numId="5" w16cid:durableId="934628353">
     <w:abstractNumId w:val="6"/>
   </w:num>
-  <w:num w:numId="6">
+  <w:num w:numId="6" w16cid:durableId="2127649586">
     <w:abstractNumId w:val="1"/>
   </w:num>
-  <w:num w:numId="7">
+  <w:num w:numId="7" w16cid:durableId="2101564222">
     <w:abstractNumId w:val="4"/>
   </w:num>
-  <w:num w:numId="8">
+  <w:num w:numId="8" w16cid:durableId="63602417">
     <w:abstractNumId w:val="3"/>
   </w:num>
 </w:numbering>
 </file>
 
 <file path=word/styles.xml><?xml version="1.0" encoding="utf-8"?>
-<w:styles xmlns:mc="http://schemas.openxmlformats.org/markup-compatibility/2006" xmlns:r="http://schemas.openxmlformats.org/officeDocument/2006/relationships" xmlns:w="http://schemas.openxmlformats.org/wordprocessingml/2006/main" xmlns:w14="http://schemas.microsoft.com/office/word/2010/wordml" xmlns:w15="http://schemas.microsoft.com/office/word/2012/wordml" xmlns:w16cex="http://schemas.microsoft.com/office/word/2018/wordml/cex" xmlns:w16cid="http://schemas.microsoft.com/office/word/2016/wordml/cid" xmlns:w16="http://schemas.microsoft.com/office/word/2018/wordml" xmlns:w16sdtdh="http://schemas.microsoft.com/office/word/2020/wordml/sdtdatahash" xmlns:w16se="http://schemas.microsoft.com/office/word/2015/wordml/symex" mc:Ignorable="w14 w15 w16se w16cid w16 w16cex w16sdtdh">
+<w:styles xmlns:mc="http://schemas.openxmlformats.org/markup-compatibility/2006" xmlns:r="http://schemas.openxmlformats.org/officeDocument/2006/relationships" xmlns:w="http://schemas.openxmlformats.org/wordprocessingml/2006/main" xmlns:w14="http://schemas.microsoft.com/office/word/2010/wordml" xmlns:w15="http://schemas.microsoft.com/office/word/2012/wordml" xmlns:w16cex="http://schemas.microsoft.com/office/word/2018/wordml/cex" xmlns:w16cid="http://schemas.microsoft.com/office/word/2016/wordml/cid" xmlns:w16="http://schemas.microsoft.com/office/word/2018/wordml" xmlns:w16du="http://schemas.microsoft.com/office/word/2023/wordml/word16du" xmlns:w16sdtdh="http://schemas.microsoft.com/office/word/2020/wordml/sdtdatahash" xmlns:w16sdtfl="http://schemas.microsoft.com/office/word/2024/wordml/sdtformatlock" xmlns:w16se="http://schemas.microsoft.com/office/word/2015/wordml/symex" mc:Ignorable="w14 w15 w16se w16cid w16 w16cex w16sdtdh w16sdtfl w16du">
   <w:docDefaults>
     <w:rPrDefault>
       <w:rPr>
@@ -12320,6 +12331,21 @@
 </file>
 
 <file path=customXml/item1.xml><?xml version="1.0" encoding="utf-8"?>
+<?mso-contentType ?>
+<FormTemplates xmlns="http://schemas.microsoft.com/sharepoint/v3/contenttype/forms">
+  <Display>DocumentLibraryForm</Display>
+  <Edit>DocumentLibraryForm</Edit>
+  <New>DocumentLibraryForm</New>
+</FormTemplates>
+</file>
+
+<file path=customXml/item2.xml><?xml version="1.0" encoding="utf-8"?>
+<p:properties xmlns:p="http://schemas.microsoft.com/office/2006/metadata/properties" xmlns:xsi="http://www.w3.org/2001/XMLSchema-instance" xmlns:pc="http://schemas.microsoft.com/office/infopath/2007/PartnerControls">
+  <documentManagement/>
+</p:properties>
+</file>
+
+<file path=customXml/item3.xml><?xml version="1.0" encoding="utf-8"?>
 <ct:contentTypeSchema xmlns:ct="http://schemas.microsoft.com/office/2006/metadata/contentType" xmlns:ma="http://schemas.microsoft.com/office/2006/metadata/properties/metaAttributes" ct:_="" ma:_="" ma:contentTypeName="Document" ma:contentTypeID="0x0101006ED30C62D57ED142B62B8A7EC3008424" ma:contentTypeVersion="4" ma:contentTypeDescription="Create a new document." ma:contentTypeScope="" ma:versionID="f2d8f4e61404e6ccb1a97a4476419925">
   <xsd:schema xmlns:xsd="http://www.w3.org/2001/XMLSchema" xmlns:xs="http://www.w3.org/2001/XMLSchema" xmlns:p="http://schemas.microsoft.com/office/2006/metadata/properties" xmlns:ns2="a66792d2-7a62-4c27-b21e-943c7362d178" targetNamespace="http://schemas.microsoft.com/office/2006/metadata/properties" ma:root="true" ma:fieldsID="3f34f441d2348b3ef76e7b8280d9d80a" ns2:_="">
     <xsd:import namespace="a66792d2-7a62-4c27-b21e-943c7362d178"/>
@@ -12463,29 +12489,37 @@
 </ct:contentTypeSchema>
 </file>
 
-<file path=customXml/item2.xml><?xml version="1.0" encoding="utf-8"?>
-<?mso-contentType ?>
-<FormTemplates xmlns="http://schemas.microsoft.com/sharepoint/v3/contenttype/forms">
-  <Display>DocumentLibraryForm</Display>
-  <Edit>DocumentLibraryForm</Edit>
-  <New>DocumentLibraryForm</New>
-</FormTemplates>
-</file>
-
-<file path=customXml/item3.xml><?xml version="1.0" encoding="utf-8"?>
-<p:properties xmlns:p="http://schemas.microsoft.com/office/2006/metadata/properties" xmlns:xsi="http://www.w3.org/2001/XMLSchema-instance" xmlns:pc="http://schemas.microsoft.com/office/infopath/2007/PartnerControls">
-  <documentManagement/>
-</p:properties>
-</file>
-
 <file path=customXml/itemProps1.xml><?xml version="1.0" encoding="utf-8"?>
-<ds:datastoreItem xmlns:ds="http://schemas.openxmlformats.org/officeDocument/2006/customXml" ds:itemID="{3AED7287-C4D4-4EA6-BF06-D3FAC8D6A1E7}"/>
+<ds:datastoreItem xmlns:ds="http://schemas.openxmlformats.org/officeDocument/2006/customXml" ds:itemID="{03C4BA43-5391-4E90-951A-48170453C093}">
+  <ds:schemaRefs>
+    <ds:schemaRef ds:uri="http://schemas.microsoft.com/sharepoint/v3/contenttype/forms"/>
+  </ds:schemaRefs>
+</ds:datastoreItem>
 </file>
 
 <file path=customXml/itemProps2.xml><?xml version="1.0" encoding="utf-8"?>
-<ds:datastoreItem xmlns:ds="http://schemas.openxmlformats.org/officeDocument/2006/customXml" ds:itemID="{03C4BA43-5391-4E90-951A-48170453C093}"/>
+<ds:datastoreItem xmlns:ds="http://schemas.openxmlformats.org/officeDocument/2006/customXml" ds:itemID="{58206B43-0CB8-4EE8-8846-FFA4DC514862}">
+  <ds:schemaRefs>
+    <ds:schemaRef ds:uri="http://schemas.microsoft.com/office/2006/metadata/properties"/>
+    <ds:schemaRef ds:uri="http://schemas.microsoft.com/office/infopath/2007/PartnerControls"/>
+  </ds:schemaRefs>
+</ds:datastoreItem>
 </file>
 
 <file path=customXml/itemProps3.xml><?xml version="1.0" encoding="utf-8"?>
-<ds:datastoreItem xmlns:ds="http://schemas.openxmlformats.org/officeDocument/2006/customXml" ds:itemID="{58206B43-0CB8-4EE8-8846-FFA4DC514862}"/>
+<ds:datastoreItem xmlns:ds="http://schemas.openxmlformats.org/officeDocument/2006/customXml" ds:itemID="{3AED7287-C4D4-4EA6-BF06-D3FAC8D6A1E7}">
+  <ds:schemaRefs>
+    <ds:schemaRef ds:uri="http://schemas.microsoft.com/office/2006/metadata/contentType"/>
+    <ds:schemaRef ds:uri="http://schemas.microsoft.com/office/2006/metadata/properties/metaAttributes"/>
+    <ds:schemaRef ds:uri="http://www.w3.org/2001/XMLSchema"/>
+    <ds:schemaRef ds:uri="http://schemas.microsoft.com/office/2006/metadata/properties"/>
+    <ds:schemaRef ds:uri="a66792d2-7a62-4c27-b21e-943c7362d178"/>
+    <ds:schemaRef ds:uri="http://schemas.microsoft.com/office/2006/documentManagement/types"/>
+    <ds:schemaRef ds:uri="http://schemas.microsoft.com/office/infopath/2007/PartnerControls"/>
+    <ds:schemaRef ds:uri="http://schemas.openxmlformats.org/package/2006/metadata/core-properties"/>
+    <ds:schemaRef ds:uri="http://purl.org/dc/elements/1.1/"/>
+    <ds:schemaRef ds:uri="http://purl.org/dc/terms/"/>
+    <ds:schemaRef ds:uri="http://schemas.microsoft.com/internal/obd"/>
+  </ds:schemaRefs>
+</ds:datastoreItem>
 </file>